--- a/OPT3 16.1.3.2 - Ontwerp en realisatie met patterns [Xue Kun Zhou] ([20170173]).docx
+++ b/OPT3 16.1.3.2 - Ontwerp en realisatie met patterns [Xue Kun Zhou] ([20170173]).docx
@@ -359,6 +359,7 @@
                   <w:docPart w:val="66ECAA9C5EA44F7296B98B557D8F4AB6"/>
                 </w:placeholder>
               </w:sdtPr>
+              <w:sdtEndPr/>
               <w:sdtContent>
                 <w:sdt>
                   <w:sdtPr>
@@ -567,6 +568,7 @@
               </w:placeholder>
               <w:text/>
             </w:sdtPr>
+            <w:sdtEndPr/>
             <w:sdtContent>
               <w:r>
                 <w:rPr>
@@ -1235,7 +1237,6 @@
         <w:placeholder>
           <w:docPart w:val="673CFACF0B3A49A39689708983A6425B"/>
         </w:placeholder>
-        <w:showingPlcHdr/>
       </w:sdtPr>
       <w:sdtEndPr>
         <w:rPr>
@@ -1258,21 +1259,56 @@
           </w:pPr>
           <w:r>
             <w:rPr>
-              <w:rStyle w:val="Tekstvantijdelijkeaanduiding"/>
+              <w:noProof/>
             </w:rPr>
-            <w:t xml:space="preserve">&lt;Copy-Paste hier een kopie van je </w:t>
-          </w:r>
-          <w:r>
-            <w:rPr>
-              <w:rStyle w:val="Tekstvantijdelijkeaanduiding"/>
-            </w:rPr>
-            <w:t>eindontwerp</w:t>
-          </w:r>
-          <w:r>
-            <w:rPr>
-              <w:rStyle w:val="Tekstvantijdelijkeaanduiding"/>
-            </w:rPr>
-            <w:t>&gt;</w:t>
+            <w:drawing>
+              <wp:inline distT="0" distB="0" distL="0" distR="0" wp14:anchorId="2F058D90" wp14:editId="1F43A19C">
+                <wp:extent cx="5940425" cy="3493135"/>
+                <wp:effectExtent l="0" t="0" r="3175" b="0"/>
+                <wp:docPr id="1" name="Afbeelding 1"/>
+                <wp:cNvGraphicFramePr>
+                  <a:graphicFrameLocks xmlns:a="http://schemas.openxmlformats.org/drawingml/2006/main" noChangeAspect="1"/>
+                </wp:cNvGraphicFramePr>
+                <a:graphic xmlns:a="http://schemas.openxmlformats.org/drawingml/2006/main">
+                  <a:graphicData uri="http://schemas.openxmlformats.org/drawingml/2006/picture">
+                    <pic:pic xmlns:pic="http://schemas.openxmlformats.org/drawingml/2006/picture">
+                      <pic:nvPicPr>
+                        <pic:cNvPr id="0" name="Picture 1"/>
+                        <pic:cNvPicPr>
+                          <a:picLocks noChangeAspect="1" noChangeArrowheads="1"/>
+                        </pic:cNvPicPr>
+                      </pic:nvPicPr>
+                      <pic:blipFill>
+                        <a:blip r:embed="rId10" cstate="print">
+                          <a:extLst>
+                            <a:ext uri="{28A0092B-C50C-407E-A947-70E740481C1C}">
+                              <a14:useLocalDpi xmlns:a14="http://schemas.microsoft.com/office/drawing/2010/main" val="0"/>
+                            </a:ext>
+                          </a:extLst>
+                        </a:blip>
+                        <a:srcRect/>
+                        <a:stretch>
+                          <a:fillRect/>
+                        </a:stretch>
+                      </pic:blipFill>
+                      <pic:spPr bwMode="auto">
+                        <a:xfrm>
+                          <a:off x="0" y="0"/>
+                          <a:ext cx="5940425" cy="3493135"/>
+                        </a:xfrm>
+                        <a:prstGeom prst="rect">
+                          <a:avLst/>
+                        </a:prstGeom>
+                        <a:noFill/>
+                        <a:ln>
+                          <a:noFill/>
+                        </a:ln>
+                      </pic:spPr>
+                    </pic:pic>
+                  </a:graphicData>
+                </a:graphic>
+              </wp:inline>
+            </w:drawing>
           </w:r>
         </w:p>
       </w:sdtContent>
@@ -1579,7 +1615,6 @@
               <w:placeholder>
                 <w:docPart w:val="AAEC76BB973245ACA18F6B58669D996B"/>
               </w:placeholder>
-              <w:showingPlcHdr/>
             </w:sdtPr>
             <w:sdtEndPr>
               <w:rPr>
@@ -1603,11 +1638,26 @@
                 </w:pPr>
                 <w:r>
                   <w:rPr>
-                    <w:rStyle w:val="Tekstvantijdelijkeaanduiding"/>
-                    <w:rFonts w:asciiTheme="minorHAnsi" w:hAnsiTheme="minorHAnsi" w:cstheme="minorHAnsi"/>
-                    <w:sz w:val="22"/>
+                    <w:rStyle w:val="MissionStatement"/>
+                    <w:rFonts w:cstheme="minorHAnsi"/>
                   </w:rPr>
-                  <w:t>&lt;Toepassing van het pattern&gt;</w:t>
+                  <w:t xml:space="preserve">Er worden verschillende versies van een </w:t>
+                </w:r>
+                <w:proofErr w:type="spellStart"/>
+                <w:r>
+                  <w:rPr>
+                    <w:rStyle w:val="MissionStatement"/>
+                    <w:rFonts w:cstheme="minorHAnsi"/>
+                  </w:rPr>
+                  <w:t>overview</w:t>
+                </w:r>
+                <w:proofErr w:type="spellEnd"/>
+                <w:r>
+                  <w:rPr>
+                    <w:rStyle w:val="MissionStatement"/>
+                    <w:rFonts w:cstheme="minorHAnsi"/>
+                  </w:rPr>
+                  <w:t xml:space="preserve"> gemaakt</w:t>
                 </w:r>
               </w:p>
             </w:sdtContent>
@@ -1709,7 +1759,6 @@
             <w:placeholder>
               <w:docPart w:val="93EDECEEE07F450CB7E96CF2166A4D00"/>
             </w:placeholder>
-            <w:showingPlcHdr/>
           </w:sdtPr>
           <w:sdtEndPr>
             <w:rPr>
@@ -1735,11 +1784,26 @@
                 </w:pPr>
                 <w:r>
                   <w:rPr>
-                    <w:rStyle w:val="Tekstvantijdelijkeaanduiding"/>
-                    <w:rFonts w:asciiTheme="minorHAnsi" w:hAnsiTheme="minorHAnsi" w:cstheme="minorHAnsi"/>
-                    <w:sz w:val="22"/>
+                    <w:rStyle w:val="MissionStatement"/>
+                    <w:rFonts w:cstheme="minorHAnsi"/>
                   </w:rPr>
-                  <w:t>&lt;Toepassing van een tweede pattern&gt;</w:t>
+                  <w:t xml:space="preserve">Voor het maken van een entry wordt een </w:t>
+                </w:r>
+                <w:proofErr w:type="spellStart"/>
+                <w:r>
+                  <w:rPr>
+                    <w:rStyle w:val="MissionStatement"/>
+                    <w:rFonts w:cstheme="minorHAnsi"/>
+                  </w:rPr>
+                  <w:t>factory</w:t>
+                </w:r>
+                <w:proofErr w:type="spellEnd"/>
+                <w:r>
+                  <w:rPr>
+                    <w:rStyle w:val="MissionStatement"/>
+                    <w:rFonts w:cstheme="minorHAnsi"/>
+                  </w:rPr>
+                  <w:t xml:space="preserve"> gebruikt</w:t>
                 </w:r>
               </w:p>
             </w:tc>
@@ -2013,6 +2077,7 @@
                 <w:sz w:val="22"/>
                 <w:lang w:val="nl-NL"/>
               </w:rPr>
+              <w:lastRenderedPageBreak/>
               <w:t>Open-Closed</w:t>
             </w:r>
           </w:p>
@@ -2031,7 +2096,6 @@
               <w:placeholder>
                 <w:docPart w:val="260D5C107DBA4C6DA180B4091F2A7150"/>
               </w:placeholder>
-              <w:showingPlcHdr/>
             </w:sdtPr>
             <w:sdtEndPr>
               <w:rPr>
@@ -2051,29 +2115,71 @@
                     <w:rFonts w:cstheme="minorHAnsi"/>
                   </w:rPr>
                 </w:pPr>
+                <w:proofErr w:type="spellStart"/>
                 <w:r>
                   <w:rPr>
-                    <w:rStyle w:val="Tekstvantijdelijkeaanduiding"/>
-                    <w:rFonts w:asciiTheme="minorHAnsi" w:hAnsiTheme="minorHAnsi" w:cstheme="minorHAnsi"/>
-                    <w:sz w:val="22"/>
+                    <w:rStyle w:val="MissionStatement"/>
+                    <w:rFonts w:cstheme="minorHAnsi"/>
                   </w:rPr>
-                  <w:t xml:space="preserve">&lt;Toepassing van het </w:t>
+                  <w:t>EntryModel</w:t>
                 </w:r>
+                <w:proofErr w:type="spellEnd"/>
                 <w:r>
                   <w:rPr>
-                    <w:rStyle w:val="Tekstvantijdelijkeaanduiding"/>
-                    <w:rFonts w:asciiTheme="minorHAnsi" w:hAnsiTheme="minorHAnsi" w:cstheme="minorHAnsi"/>
-                    <w:sz w:val="22"/>
+                    <w:rStyle w:val="MissionStatement"/>
+                    <w:rFonts w:cstheme="minorHAnsi"/>
                   </w:rPr>
-                  <w:t>principe</w:t>
+                  <w:t xml:space="preserve"> is abstract. Als er in de programma nieuwe type </w:t>
                 </w:r>
+                <w:proofErr w:type="spellStart"/>
                 <w:r>
                   <w:rPr>
-                    <w:rStyle w:val="Tekstvantijdelijkeaanduiding"/>
-                    <w:rFonts w:asciiTheme="minorHAnsi" w:hAnsiTheme="minorHAnsi" w:cstheme="minorHAnsi"/>
-                    <w:sz w:val="22"/>
+                    <w:rStyle w:val="MissionStatement"/>
+                    <w:rFonts w:cstheme="minorHAnsi"/>
                   </w:rPr>
-                  <w:t>&gt;</w:t>
+                  <w:t>EntryModel</w:t>
+                </w:r>
+                <w:proofErr w:type="spellEnd"/>
+                <w:r>
+                  <w:rPr>
+                    <w:rStyle w:val="MissionStatement"/>
+                    <w:rFonts w:cstheme="minorHAnsi"/>
+                  </w:rPr>
+                  <w:t xml:space="preserve"> word toegevoegd kan je de </w:t>
+                </w:r>
+                <w:proofErr w:type="spellStart"/>
+                <w:proofErr w:type="gramStart"/>
+                <w:r>
+                  <w:rPr>
+                    <w:rStyle w:val="MissionStatement"/>
+                    <w:rFonts w:cstheme="minorHAnsi"/>
+                  </w:rPr>
+                  <w:t>EntryModel</w:t>
+                </w:r>
+                <w:proofErr w:type="spellEnd"/>
+                <w:r>
+                  <w:rPr>
+                    <w:rStyle w:val="MissionStatement"/>
+                    <w:rFonts w:cstheme="minorHAnsi"/>
+                  </w:rPr>
+                  <w:t xml:space="preserve">  </w:t>
+                </w:r>
+                <w:proofErr w:type="spellStart"/>
+                <w:r>
+                  <w:rPr>
+                    <w:rStyle w:val="MissionStatement"/>
+                    <w:rFonts w:cstheme="minorHAnsi"/>
+                  </w:rPr>
+                  <w:t>extenden</w:t>
+                </w:r>
+                <w:proofErr w:type="spellEnd"/>
+                <w:proofErr w:type="gramEnd"/>
+                <w:r>
+                  <w:rPr>
+                    <w:rStyle w:val="MissionStatement"/>
+                    <w:rFonts w:cstheme="minorHAnsi"/>
+                  </w:rPr>
+                  <w:t xml:space="preserve"> en hoeft hij niet worden bijgewerkt</w:t>
                 </w:r>
               </w:p>
             </w:sdtContent>
@@ -2579,8 +2685,8 @@
       </w:sdtContent>
     </w:sdt>
     <w:sectPr>
-      <w:headerReference w:type="default" r:id="rId10"/>
-      <w:footerReference w:type="default" r:id="rId11"/>
+      <w:headerReference w:type="default" r:id="rId11"/>
+      <w:footerReference w:type="default" r:id="rId12"/>
       <w:pgSz w:w="11906" w:h="16838"/>
       <w:pgMar w:top="1417" w:right="1417" w:bottom="1417" w:left="1134" w:header="708" w:footer="708" w:gutter="0"/>
       <w:cols w:space="708"/>
@@ -5782,6 +5888,7 @@
     <w:lsdException w:name="HTML Sample" w:semiHidden="1" w:unhideWhenUsed="1"/>
     <w:lsdException w:name="HTML Typewriter" w:semiHidden="1" w:unhideWhenUsed="1"/>
     <w:lsdException w:name="HTML Variable" w:semiHidden="1" w:unhideWhenUsed="1"/>
+    <w:lsdException w:name="Normal Table" w:semiHidden="1" w:unhideWhenUsed="1"/>
     <w:lsdException w:name="annotation subject" w:semiHidden="1" w:unhideWhenUsed="1"/>
     <w:lsdException w:name="No List" w:semiHidden="1" w:unhideWhenUsed="1"/>
     <w:lsdException w:name="Outline List 1" w:semiHidden="1" w:unhideWhenUsed="1"/>
@@ -5824,8 +5931,11 @@
     <w:lsdException w:name="Table Contemporary" w:semiHidden="1" w:unhideWhenUsed="1"/>
     <w:lsdException w:name="Table Elegant" w:semiHidden="1" w:unhideWhenUsed="1"/>
     <w:lsdException w:name="Table Professional" w:semiHidden="1" w:unhideWhenUsed="1"/>
+    <w:lsdException w:name="Table Subtle 1" w:semiHidden="1" w:unhideWhenUsed="1"/>
     <w:lsdException w:name="Table Subtle 2" w:semiHidden="1" w:unhideWhenUsed="1"/>
     <w:lsdException w:name="Table Web 1" w:semiHidden="1" w:unhideWhenUsed="1"/>
+    <w:lsdException w:name="Table Web 2" w:semiHidden="1" w:unhideWhenUsed="1"/>
+    <w:lsdException w:name="Table Web 3" w:semiHidden="1" w:unhideWhenUsed="1"/>
     <w:lsdException w:name="Balloon Text" w:semiHidden="1" w:unhideWhenUsed="1"/>
     <w:lsdException w:name="Table Grid" w:uiPriority="39"/>
     <w:lsdException w:name="Table Theme" w:semiHidden="1" w:unhideWhenUsed="1"/>
@@ -7365,9 +7475,11 @@
     <w:rsid w:val="00127DCF"/>
     <w:rsid w:val="001E03E8"/>
     <w:rsid w:val="0023735A"/>
+    <w:rsid w:val="00436565"/>
     <w:rsid w:val="0053321E"/>
     <w:rsid w:val="0065170A"/>
     <w:rsid w:val="00666571"/>
+    <w:rsid w:val="00695538"/>
     <w:rsid w:val="006C47B9"/>
     <w:rsid w:val="0077586D"/>
     <w:rsid w:val="007D0A60"/>
@@ -7522,6 +7634,7 @@
     <w:lsdException w:name="HTML Sample" w:semiHidden="1" w:unhideWhenUsed="1"/>
     <w:lsdException w:name="HTML Typewriter" w:semiHidden="1" w:unhideWhenUsed="1"/>
     <w:lsdException w:name="HTML Variable" w:semiHidden="1" w:unhideWhenUsed="1"/>
+    <w:lsdException w:name="Normal Table" w:semiHidden="1" w:unhideWhenUsed="1"/>
     <w:lsdException w:name="annotation subject" w:semiHidden="1" w:unhideWhenUsed="1"/>
     <w:lsdException w:name="No List" w:semiHidden="1" w:unhideWhenUsed="1"/>
     <w:lsdException w:name="Outline List 1" w:semiHidden="1" w:unhideWhenUsed="1"/>
@@ -7564,8 +7677,11 @@
     <w:lsdException w:name="Table Contemporary" w:semiHidden="1" w:unhideWhenUsed="1"/>
     <w:lsdException w:name="Table Elegant" w:semiHidden="1" w:unhideWhenUsed="1"/>
     <w:lsdException w:name="Table Professional" w:semiHidden="1" w:unhideWhenUsed="1"/>
+    <w:lsdException w:name="Table Subtle 1" w:semiHidden="1" w:unhideWhenUsed="1"/>
     <w:lsdException w:name="Table Subtle 2" w:semiHidden="1" w:unhideWhenUsed="1"/>
     <w:lsdException w:name="Table Web 1" w:semiHidden="1" w:unhideWhenUsed="1"/>
+    <w:lsdException w:name="Table Web 2" w:semiHidden="1" w:unhideWhenUsed="1"/>
+    <w:lsdException w:name="Table Web 3" w:semiHidden="1" w:unhideWhenUsed="1"/>
     <w:lsdException w:name="Balloon Text" w:semiHidden="1" w:unhideWhenUsed="1"/>
     <w:lsdException w:name="Table Grid" w:uiPriority="39"/>
     <w:lsdException w:name="Table Theme" w:semiHidden="1" w:unhideWhenUsed="1"/>
@@ -7826,7 +7942,7 @@
     <w:basedOn w:val="Standaardalinea-lettertype"/>
     <w:uiPriority w:val="99"/>
     <w:semiHidden/>
-    <w:rsid w:val="001E03E8"/>
+    <w:rsid w:val="00436565"/>
     <w:rPr>
       <w:color w:val="808080"/>
     </w:rPr>
@@ -7925,6 +8041,10 @@
       <w:rFonts w:eastAsiaTheme="minorHAnsi"/>
       <w:lang w:eastAsia="en-US"/>
     </w:rPr>
+  </w:style>
+  <w:style w:type="paragraph" w:customStyle="1" w:styleId="412E1D89079E41288A0AF8E274969A8F">
+    <w:name w:val="412E1D89079E41288A0AF8E274969A8F"/>
+    <w:rsid w:val="00436565"/>
   </w:style>
 </w:styles>
 </file>

--- a/OPT3 16.1.3.2 - Ontwerp en realisatie met patterns [Xue Kun Zhou] ([20170173]).docx
+++ b/OPT3 16.1.3.2 - Ontwerp en realisatie met patterns [Xue Kun Zhou] ([20170173]).docx
@@ -823,7 +823,6 @@
                         <w:placeholder>
                           <w:docPart w:val="7307AE9070494E03B5EFA9253EA25C89"/>
                         </w:placeholder>
-                        <w:showingPlcHdr/>
                         <w:text/>
                       </w:sdtPr>
                       <w:sdtEndPr>
@@ -837,9 +836,9 @@
                       <w:sdtContent>
                         <w:r>
                           <w:rPr>
-                            <w:rStyle w:val="Tekstvantijdelijkeaanduiding"/>
+                            <w:rStyle w:val="MissionStatement"/>
                           </w:rPr>
-                          <w:t>&lt;rol&gt;</w:t>
+                          <w:t>Gebruiker</w:t>
                         </w:r>
                       </w:sdtContent>
                     </w:sdt>
@@ -860,7 +859,6 @@
                         <w:placeholder>
                           <w:docPart w:val="90405C9C58104EF0A68C83CAC188E863"/>
                         </w:placeholder>
-                        <w:showingPlcHdr/>
                         <w:text/>
                       </w:sdtPr>
                       <w:sdtEndPr>
@@ -874,9 +872,9 @@
                       <w:sdtContent>
                         <w:r>
                           <w:rPr>
-                            <w:rStyle w:val="Tekstvantijdelijkeaanduiding"/>
+                            <w:rStyle w:val="MissionStatement"/>
                           </w:rPr>
-                          <w:t>&lt;wens&gt;</w:t>
+                          <w:t>film, series, etc. een score geven</w:t>
                         </w:r>
                       </w:sdtContent>
                     </w:sdt>
@@ -897,7 +895,6 @@
                         <w:placeholder>
                           <w:docPart w:val="A7838A936CFA42B9AF2E2A8823F56DDB"/>
                         </w:placeholder>
-                        <w:showingPlcHdr/>
                         <w:text/>
                       </w:sdtPr>
                       <w:sdtEndPr>
@@ -911,9 +908,23 @@
                       <w:sdtContent>
                         <w:r>
                           <w:rPr>
-                            <w:rStyle w:val="Tekstvantijdelijkeaanduiding"/>
+                            <w:rStyle w:val="MissionStatement"/>
                           </w:rPr>
-                          <w:t>&lt;reden of doel&gt;</w:t>
+                          <w:t xml:space="preserve">kan bijhouden welke films, series, etc. ik gezien heb en wat ik </w:t>
+                        </w:r>
+                        <w:proofErr w:type="gramStart"/>
+                        <w:r>
+                          <w:rPr>
+                            <w:rStyle w:val="MissionStatement"/>
+                          </w:rPr>
+                          <w:t>er van</w:t>
+                        </w:r>
+                        <w:proofErr w:type="gramEnd"/>
+                        <w:r>
+                          <w:rPr>
+                            <w:rStyle w:val="MissionStatement"/>
+                          </w:rPr>
+                          <w:t xml:space="preserve"> vond</w:t>
                         </w:r>
                       </w:sdtContent>
                     </w:sdt>
@@ -971,7 +982,6 @@
         <w:placeholder>
           <w:docPart w:val="D495FC8ED09E4C8B9B818073192A433F"/>
         </w:placeholder>
-        <w:showingPlcHdr/>
       </w:sdtPr>
       <w:sdtEndPr>
         <w:rPr>
@@ -994,9 +1004,56 @@
           </w:pPr>
           <w:r>
             <w:rPr>
-              <w:rStyle w:val="Tekstvantijdelijkeaanduiding"/>
+              <w:noProof/>
             </w:rPr>
-            <w:t>&lt;Copy-Paste hier een kopie van je domeinmodel&gt;</w:t>
+            <w:drawing>
+              <wp:inline distT="0" distB="0" distL="0" distR="0" wp14:anchorId="51A2E8B9" wp14:editId="7DD2CF62">
+                <wp:extent cx="5940425" cy="2036445"/>
+                <wp:effectExtent l="0" t="0" r="3175" b="1905"/>
+                <wp:docPr id="3" name="Afbeelding 3"/>
+                <wp:cNvGraphicFramePr>
+                  <a:graphicFrameLocks xmlns:a="http://schemas.openxmlformats.org/drawingml/2006/main" noChangeAspect="1"/>
+                </wp:cNvGraphicFramePr>
+                <a:graphic xmlns:a="http://schemas.openxmlformats.org/drawingml/2006/main">
+                  <a:graphicData uri="http://schemas.openxmlformats.org/drawingml/2006/picture">
+                    <pic:pic xmlns:pic="http://schemas.openxmlformats.org/drawingml/2006/picture">
+                      <pic:nvPicPr>
+                        <pic:cNvPr id="0" name="Picture 3"/>
+                        <pic:cNvPicPr>
+                          <a:picLocks noChangeAspect="1" noChangeArrowheads="1"/>
+                        </pic:cNvPicPr>
+                      </pic:nvPicPr>
+                      <pic:blipFill>
+                        <a:blip r:embed="rId9">
+                          <a:extLst>
+                            <a:ext uri="{28A0092B-C50C-407E-A947-70E740481C1C}">
+                              <a14:useLocalDpi xmlns:a14="http://schemas.microsoft.com/office/drawing/2010/main" val="0"/>
+                            </a:ext>
+                          </a:extLst>
+                        </a:blip>
+                        <a:srcRect/>
+                        <a:stretch>
+                          <a:fillRect/>
+                        </a:stretch>
+                      </pic:blipFill>
+                      <pic:spPr bwMode="auto">
+                        <a:xfrm>
+                          <a:off x="0" y="0"/>
+                          <a:ext cx="5940425" cy="2036445"/>
+                        </a:xfrm>
+                        <a:prstGeom prst="rect">
+                          <a:avLst/>
+                        </a:prstGeom>
+                        <a:noFill/>
+                        <a:ln>
+                          <a:noFill/>
+                        </a:ln>
+                      </pic:spPr>
+                    </pic:pic>
+                  </a:graphicData>
+                </a:graphic>
+              </wp:inline>
+            </w:drawing>
           </w:r>
         </w:p>
       </w:sdtContent>
@@ -1174,7 +1231,7 @@
         </w:rPr>
         <w:t>‘</w:t>
       </w:r>
-      <w:hyperlink r:id="rId9" w:history="1">
+      <w:hyperlink r:id="rId10" w:history="1">
         <w:r>
           <w:rPr>
             <w:rStyle w:val="Hyperlink"/>
@@ -1262,10 +1319,10 @@
               <w:noProof/>
             </w:rPr>
             <w:drawing>
-              <wp:inline distT="0" distB="0" distL="0" distR="0" wp14:anchorId="2F058D90" wp14:editId="1F43A19C">
-                <wp:extent cx="5940425" cy="3493135"/>
+              <wp:inline distT="0" distB="0" distL="0" distR="0" wp14:anchorId="37CA10D8" wp14:editId="59FB414C">
+                <wp:extent cx="5940425" cy="3853815"/>
                 <wp:effectExtent l="0" t="0" r="3175" b="0"/>
-                <wp:docPr id="1" name="Afbeelding 1"/>
+                <wp:docPr id="4" name="Afbeelding 4"/>
                 <wp:cNvGraphicFramePr>
                   <a:graphicFrameLocks xmlns:a="http://schemas.openxmlformats.org/drawingml/2006/main" noChangeAspect="1"/>
                 </wp:cNvGraphicFramePr>
@@ -1273,13 +1330,13 @@
                   <a:graphicData uri="http://schemas.openxmlformats.org/drawingml/2006/picture">
                     <pic:pic xmlns:pic="http://schemas.openxmlformats.org/drawingml/2006/picture">
                       <pic:nvPicPr>
-                        <pic:cNvPr id="0" name="Picture 1"/>
+                        <pic:cNvPr id="0" name="Picture 5"/>
                         <pic:cNvPicPr>
                           <a:picLocks noChangeAspect="1" noChangeArrowheads="1"/>
                         </pic:cNvPicPr>
                       </pic:nvPicPr>
                       <pic:blipFill>
-                        <a:blip r:embed="rId10" cstate="print">
+                        <a:blip r:embed="rId11" cstate="print">
                           <a:extLst>
                             <a:ext uri="{28A0092B-C50C-407E-A947-70E740481C1C}">
                               <a14:useLocalDpi xmlns:a14="http://schemas.microsoft.com/office/drawing/2010/main" val="0"/>
@@ -1294,7 +1351,7 @@
                       <pic:spPr bwMode="auto">
                         <a:xfrm>
                           <a:off x="0" y="0"/>
-                          <a:ext cx="5940425" cy="3493135"/>
+                          <a:ext cx="5940425" cy="3853815"/>
                         </a:xfrm>
                         <a:prstGeom prst="rect">
                           <a:avLst/>
@@ -1578,7 +1635,6 @@
                 <w:placeholder>
                   <w:docPart w:val="0202CF46BB33421197DFB932101BADC0"/>
                 </w:placeholder>
-                <w:showingPlcHdr/>
                 <w:text/>
               </w:sdtPr>
               <w:sdtEndPr>
@@ -1587,13 +1643,30 @@
                 </w:rPr>
               </w:sdtEndPr>
               <w:sdtContent>
+                <w:proofErr w:type="spellStart"/>
+                <w:proofErr w:type="gramStart"/>
                 <w:r>
                   <w:rPr>
-                    <w:rStyle w:val="Tekstvantijdelijkeaanduiding"/>
-                    <w:rFonts w:asciiTheme="minorHAnsi" w:hAnsiTheme="minorHAnsi" w:cstheme="minorHAnsi"/>
-                    <w:sz w:val="22"/>
+                    <w:rStyle w:val="MissionStatement"/>
+                    <w:rFonts w:cstheme="minorHAnsi"/>
                   </w:rPr>
-                  <w:t>&lt;naam template method&gt;</w:t>
+                  <w:t>CreateOverview</w:t>
+                </w:r>
+                <w:proofErr w:type="spellEnd"/>
+                <w:r>
+                  <w:rPr>
+                    <w:rStyle w:val="MissionStatement"/>
+                    <w:rFonts w:cstheme="minorHAnsi"/>
+                  </w:rPr>
+                  <w:t>(</w:t>
+                </w:r>
+                <w:proofErr w:type="gramEnd"/>
+                <w:r>
+                  <w:rPr>
+                    <w:rStyle w:val="MissionStatement"/>
+                    <w:rFonts w:cstheme="minorHAnsi"/>
+                  </w:rPr>
+                  <w:t>)</w:t>
                 </w:r>
               </w:sdtContent>
             </w:sdt>
@@ -1705,15 +1778,6 @@
                     <w:lang w:val="nl-NL"/>
                   </w:rPr>
                 </w:pPr>
-                <w:r>
-                  <w:rPr>
-                    <w:rStyle w:val="JavaChar"/>
-                    <w:rFonts w:asciiTheme="minorHAnsi" w:hAnsiTheme="minorHAnsi" w:cstheme="minorHAnsi"/>
-                    <w:sz w:val="22"/>
-                    <w:lang w:val="nl-NL"/>
-                  </w:rPr>
-                  <w:t xml:space="preserve">Abstract </w:t>
-                </w:r>
                 <w:proofErr w:type="spellStart"/>
                 <w:r>
                   <w:rPr>
@@ -1722,7 +1786,7 @@
                     <w:sz w:val="22"/>
                     <w:lang w:val="nl-NL"/>
                   </w:rPr>
-                  <w:t>Factory</w:t>
+                  <w:t>Observer</w:t>
                 </w:r>
                 <w:proofErr w:type="spellEnd"/>
                 <w:r>
@@ -1787,7 +1851,7 @@
                     <w:rStyle w:val="MissionStatement"/>
                     <w:rFonts w:cstheme="minorHAnsi"/>
                   </w:rPr>
-                  <w:t xml:space="preserve">Voor het maken van een entry wordt een </w:t>
+                  <w:t xml:space="preserve">Model-View-Controller </w:t>
                 </w:r>
                 <w:proofErr w:type="spellStart"/>
                 <w:r>
@@ -1795,7 +1859,7 @@
                     <w:rStyle w:val="MissionStatement"/>
                     <w:rFonts w:cstheme="minorHAnsi"/>
                   </w:rPr>
-                  <w:t>factory</w:t>
+                  <w:t>pattern</w:t>
                 </w:r>
                 <w:proofErr w:type="spellEnd"/>
                 <w:r>
@@ -1803,8 +1867,33 @@
                     <w:rStyle w:val="MissionStatement"/>
                     <w:rFonts w:cstheme="minorHAnsi"/>
                   </w:rPr>
-                  <w:t xml:space="preserve"> gebruikt</w:t>
+                  <w:t xml:space="preserve"> maakt gebruik van de </w:t>
                 </w:r>
+                <w:proofErr w:type="spellStart"/>
+                <w:r>
+                  <w:rPr>
+                    <w:rStyle w:val="MissionStatement"/>
+                    <w:rFonts w:cstheme="minorHAnsi"/>
+                  </w:rPr>
+                  <w:t>observer</w:t>
+                </w:r>
+                <w:proofErr w:type="spellEnd"/>
+                <w:r>
+                  <w:rPr>
+                    <w:rStyle w:val="MissionStatement"/>
+                    <w:rFonts w:cstheme="minorHAnsi"/>
+                  </w:rPr>
+                  <w:t xml:space="preserve"> </w:t>
+                </w:r>
+                <w:proofErr w:type="spellStart"/>
+                <w:r>
+                  <w:rPr>
+                    <w:rStyle w:val="MissionStatement"/>
+                    <w:rFonts w:cstheme="minorHAnsi"/>
+                  </w:rPr>
+                  <w:t>pattern</w:t>
+                </w:r>
+                <w:proofErr w:type="spellEnd"/>
               </w:p>
             </w:tc>
           </w:sdtContent>
@@ -1912,6 +2001,7 @@
                 <w:b/>
                 <w:sz w:val="22"/>
               </w:rPr>
+              <w:lastRenderedPageBreak/>
               <w:t>SOLID-principe</w:t>
             </w:r>
           </w:p>
@@ -2004,7 +2094,6 @@
               <w:placeholder>
                 <w:docPart w:val="236083B56E64460BA4A1B5BC4BCE974B"/>
               </w:placeholder>
-              <w:showingPlcHdr/>
             </w:sdtPr>
             <w:sdtEndPr>
               <w:rPr>
@@ -2028,27 +2117,10 @@
                 </w:pPr>
                 <w:r>
                   <w:rPr>
-                    <w:rStyle w:val="Tekstvantijdelijkeaanduiding"/>
-                    <w:rFonts w:asciiTheme="minorHAnsi" w:hAnsiTheme="minorHAnsi" w:cstheme="minorHAnsi"/>
-                    <w:sz w:val="22"/>
+                    <w:rStyle w:val="MissionStatement"/>
+                    <w:rFonts w:cstheme="minorHAnsi"/>
                   </w:rPr>
-                  <w:t xml:space="preserve">&lt;Toepassing van het </w:t>
-                </w:r>
-                <w:r>
-                  <w:rPr>
-                    <w:rStyle w:val="Tekstvantijdelijkeaanduiding"/>
-                    <w:rFonts w:asciiTheme="minorHAnsi" w:hAnsiTheme="minorHAnsi" w:cstheme="minorHAnsi"/>
-                    <w:sz w:val="22"/>
-                  </w:rPr>
-                  <w:t>principe</w:t>
-                </w:r>
-                <w:r>
-                  <w:rPr>
-                    <w:rStyle w:val="Tekstvantijdelijkeaanduiding"/>
-                    <w:rFonts w:asciiTheme="minorHAnsi" w:hAnsiTheme="minorHAnsi" w:cstheme="minorHAnsi"/>
-                    <w:sz w:val="22"/>
-                  </w:rPr>
-                  <w:t>&gt;</w:t>
+                  <w:t>Een Controller maakt alleen gebruik van 1 Model</w:t>
                 </w:r>
               </w:p>
             </w:sdtContent>
@@ -2077,7 +2149,6 @@
                 <w:sz w:val="22"/>
                 <w:lang w:val="nl-NL"/>
               </w:rPr>
-              <w:lastRenderedPageBreak/>
               <w:t>Open-Closed</w:t>
             </w:r>
           </w:p>
@@ -2226,7 +2297,6 @@
               <w:placeholder>
                 <w:docPart w:val="F4CFD3B89A8947AE995747BDF8072D4A"/>
               </w:placeholder>
-              <w:showingPlcHdr/>
             </w:sdtPr>
             <w:sdtEndPr>
               <w:rPr>
@@ -2246,29 +2316,53 @@
                     <w:rFonts w:cstheme="minorHAnsi"/>
                   </w:rPr>
                 </w:pPr>
+                <w:proofErr w:type="spellStart"/>
                 <w:r>
                   <w:rPr>
-                    <w:rStyle w:val="Tekstvantijdelijkeaanduiding"/>
-                    <w:rFonts w:asciiTheme="minorHAnsi" w:hAnsiTheme="minorHAnsi" w:cstheme="minorHAnsi"/>
-                    <w:sz w:val="22"/>
+                    <w:rStyle w:val="MissionStatement"/>
+                    <w:rFonts w:cstheme="minorHAnsi"/>
                   </w:rPr>
-                  <w:t xml:space="preserve">&lt;Toepassing van het </w:t>
+                  <w:t>HomeController</w:t>
                 </w:r>
+                <w:proofErr w:type="spellEnd"/>
                 <w:r>
                   <w:rPr>
-                    <w:rStyle w:val="Tekstvantijdelijkeaanduiding"/>
-                    <w:rFonts w:asciiTheme="minorHAnsi" w:hAnsiTheme="minorHAnsi" w:cstheme="minorHAnsi"/>
-                    <w:sz w:val="22"/>
+                    <w:rStyle w:val="MissionStatement"/>
+                    <w:rFonts w:cstheme="minorHAnsi"/>
                   </w:rPr>
-                  <w:t>principe</w:t>
+                  <w:t xml:space="preserve"> kan gebruik maken van alle </w:t>
                 </w:r>
+                <w:proofErr w:type="spellStart"/>
                 <w:r>
                   <w:rPr>
-                    <w:rStyle w:val="Tekstvantijdelijkeaanduiding"/>
-                    <w:rFonts w:asciiTheme="minorHAnsi" w:hAnsiTheme="minorHAnsi" w:cstheme="minorHAnsi"/>
-                    <w:sz w:val="22"/>
+                    <w:rStyle w:val="MissionStatement"/>
+                    <w:rFonts w:cstheme="minorHAnsi"/>
                   </w:rPr>
-                  <w:t>&gt;</w:t>
+                  <w:t>subclasses</w:t>
+                </w:r>
+                <w:proofErr w:type="spellEnd"/>
+                <w:r>
+                  <w:rPr>
+                    <w:rStyle w:val="MissionStatement"/>
+                    <w:rFonts w:cstheme="minorHAnsi"/>
+                  </w:rPr>
+                  <w:t xml:space="preserve"> van </w:t>
+                </w:r>
+                <w:proofErr w:type="spellStart"/>
+                <w:r>
+                  <w:rPr>
+                    <w:rStyle w:val="MissionStatement"/>
+                    <w:rFonts w:cstheme="minorHAnsi"/>
+                  </w:rPr>
+                  <w:t>OverviewModel</w:t>
+                </w:r>
+                <w:proofErr w:type="spellEnd"/>
+                <w:r>
+                  <w:rPr>
+                    <w:rStyle w:val="MissionStatement"/>
+                    <w:rFonts w:cstheme="minorHAnsi"/>
+                  </w:rPr>
+                  <w:t xml:space="preserve"> zonder raar gedrag tegen te komen</w:t>
                 </w:r>
               </w:p>
             </w:sdtContent>
@@ -2315,7 +2409,6 @@
               <w:placeholder>
                 <w:docPart w:val="FA9FB84B763D4408A00A38C9159B2BFE"/>
               </w:placeholder>
-              <w:showingPlcHdr/>
             </w:sdtPr>
             <w:sdtEndPr>
               <w:rPr>
@@ -2337,27 +2430,10 @@
                 </w:pPr>
                 <w:r>
                   <w:rPr>
-                    <w:rStyle w:val="Tekstvantijdelijkeaanduiding"/>
-                    <w:rFonts w:asciiTheme="minorHAnsi" w:hAnsiTheme="minorHAnsi" w:cstheme="minorHAnsi"/>
-                    <w:sz w:val="22"/>
+                    <w:rStyle w:val="MissionStatement"/>
+                    <w:rFonts w:cstheme="minorHAnsi"/>
                   </w:rPr>
-                  <w:t xml:space="preserve">&lt;Toepassing van het </w:t>
-                </w:r>
-                <w:r>
-                  <w:rPr>
-                    <w:rStyle w:val="Tekstvantijdelijkeaanduiding"/>
-                    <w:rFonts w:asciiTheme="minorHAnsi" w:hAnsiTheme="minorHAnsi" w:cstheme="minorHAnsi"/>
-                    <w:sz w:val="22"/>
-                  </w:rPr>
-                  <w:t>principe</w:t>
-                </w:r>
-                <w:r>
-                  <w:rPr>
-                    <w:rStyle w:val="Tekstvantijdelijkeaanduiding"/>
-                    <w:rFonts w:asciiTheme="minorHAnsi" w:hAnsiTheme="minorHAnsi" w:cstheme="minorHAnsi"/>
-                    <w:sz w:val="22"/>
-                  </w:rPr>
-                  <w:t>&gt;</w:t>
+                  <w:t xml:space="preserve"> </w:t>
                 </w:r>
               </w:p>
             </w:sdtContent>
@@ -2404,7 +2480,6 @@
               <w:placeholder>
                 <w:docPart w:val="ED348A10433C4665B019E46384A69E5D"/>
               </w:placeholder>
-              <w:showingPlcHdr/>
             </w:sdtPr>
             <w:sdtEndPr>
               <w:rPr>
@@ -2426,27 +2501,10 @@
                 </w:pPr>
                 <w:r>
                   <w:rPr>
-                    <w:rStyle w:val="Tekstvantijdelijkeaanduiding"/>
-                    <w:rFonts w:asciiTheme="minorHAnsi" w:hAnsiTheme="minorHAnsi" w:cstheme="minorHAnsi"/>
-                    <w:sz w:val="22"/>
+                    <w:rStyle w:val="MissionStatement"/>
+                    <w:rFonts w:cstheme="minorHAnsi"/>
                   </w:rPr>
-                  <w:t xml:space="preserve">&lt;Toepassing van het </w:t>
-                </w:r>
-                <w:r>
-                  <w:rPr>
-                    <w:rStyle w:val="Tekstvantijdelijkeaanduiding"/>
-                    <w:rFonts w:asciiTheme="minorHAnsi" w:hAnsiTheme="minorHAnsi" w:cstheme="minorHAnsi"/>
-                    <w:sz w:val="22"/>
-                  </w:rPr>
-                  <w:t>principe</w:t>
-                </w:r>
-                <w:r>
-                  <w:rPr>
-                    <w:rStyle w:val="Tekstvantijdelijkeaanduiding"/>
-                    <w:rFonts w:asciiTheme="minorHAnsi" w:hAnsiTheme="minorHAnsi" w:cstheme="minorHAnsi"/>
-                    <w:sz w:val="22"/>
-                  </w:rPr>
-                  <w:t>&gt;</w:t>
+                  <w:t xml:space="preserve"> </w:t>
                 </w:r>
               </w:p>
             </w:sdtContent>
@@ -2685,8 +2743,8 @@
       </w:sdtContent>
     </w:sdt>
     <w:sectPr>
-      <w:headerReference w:type="default" r:id="rId11"/>
-      <w:footerReference w:type="default" r:id="rId12"/>
+      <w:headerReference w:type="default" r:id="rId12"/>
+      <w:footerReference w:type="default" r:id="rId13"/>
       <w:pgSz w:w="11906" w:h="16838"/>
       <w:pgMar w:top="1417" w:right="1417" w:bottom="1417" w:left="1134" w:header="708" w:footer="708" w:gutter="0"/>
       <w:cols w:space="708"/>
@@ -7472,6 +7530,7 @@
     <w:rsid w:val="00011E62"/>
     <w:rsid w:val="00016621"/>
     <w:rsid w:val="000553C1"/>
+    <w:rsid w:val="000C518E"/>
     <w:rsid w:val="00127DCF"/>
     <w:rsid w:val="001E03E8"/>
     <w:rsid w:val="0023735A"/>
@@ -7483,6 +7542,7 @@
     <w:rsid w:val="006C47B9"/>
     <w:rsid w:val="0077586D"/>
     <w:rsid w:val="007D0A60"/>
+    <w:rsid w:val="008D29F5"/>
     <w:rsid w:val="00A0751A"/>
     <w:rsid w:val="00B4636C"/>
     <w:rsid w:val="00C35BEA"/>
@@ -7942,7 +8002,7 @@
     <w:basedOn w:val="Standaardalinea-lettertype"/>
     <w:uiPriority w:val="99"/>
     <w:semiHidden/>
-    <w:rsid w:val="00436565"/>
+    <w:rsid w:val="008D29F5"/>
     <w:rPr>
       <w:color w:val="808080"/>
     </w:rPr>
@@ -8042,9 +8102,21 @@
       <w:lang w:eastAsia="en-US"/>
     </w:rPr>
   </w:style>
-  <w:style w:type="paragraph" w:customStyle="1" w:styleId="412E1D89079E41288A0AF8E274969A8F">
-    <w:name w:val="412E1D89079E41288A0AF8E274969A8F"/>
-    <w:rsid w:val="00436565"/>
+  <w:style w:type="paragraph" w:customStyle="1" w:styleId="4CE5F090891642F2B1B0DB773878E2FF">
+    <w:name w:val="4CE5F090891642F2B1B0DB773878E2FF"/>
+    <w:rsid w:val="008D29F5"/>
+  </w:style>
+  <w:style w:type="paragraph" w:customStyle="1" w:styleId="EB32FA328CF64C1C92480911BE753EA7">
+    <w:name w:val="EB32FA328CF64C1C92480911BE753EA7"/>
+    <w:rsid w:val="008D29F5"/>
+  </w:style>
+  <w:style w:type="paragraph" w:customStyle="1" w:styleId="C30CD94DF89443EDAF942D1A55D205EC">
+    <w:name w:val="C30CD94DF89443EDAF942D1A55D205EC"/>
+    <w:rsid w:val="008D29F5"/>
+  </w:style>
+  <w:style w:type="paragraph" w:customStyle="1" w:styleId="491F2B18A5A244BDB926CB917FBD6D64">
+    <w:name w:val="491F2B18A5A244BDB926CB917FBD6D64"/>
+    <w:rsid w:val="008D29F5"/>
   </w:style>
 </w:styles>
 </file>

--- a/OPT3 16.1.3.2 - Ontwerp en realisatie met patterns [Xue Kun Zhou] ([20170173]).docx
+++ b/OPT3 16.1.3.2 - Ontwerp en realisatie met patterns [Xue Kun Zhou] ([20170173]).docx
@@ -1319,10 +1319,10 @@
               <w:noProof/>
             </w:rPr>
             <w:drawing>
-              <wp:inline distT="0" distB="0" distL="0" distR="0" wp14:anchorId="37CA10D8" wp14:editId="59FB414C">
-                <wp:extent cx="5940425" cy="3853815"/>
+              <wp:inline distT="0" distB="0" distL="0" distR="0" wp14:anchorId="51FEFE8F" wp14:editId="3578E577">
+                <wp:extent cx="5940425" cy="3950970"/>
                 <wp:effectExtent l="0" t="0" r="3175" b="0"/>
-                <wp:docPr id="4" name="Afbeelding 4"/>
+                <wp:docPr id="1" name="Afbeelding 1"/>
                 <wp:cNvGraphicFramePr>
                   <a:graphicFrameLocks xmlns:a="http://schemas.openxmlformats.org/drawingml/2006/main" noChangeAspect="1"/>
                 </wp:cNvGraphicFramePr>
@@ -1330,7 +1330,7 @@
                   <a:graphicData uri="http://schemas.openxmlformats.org/drawingml/2006/picture">
                     <pic:pic xmlns:pic="http://schemas.openxmlformats.org/drawingml/2006/picture">
                       <pic:nvPicPr>
-                        <pic:cNvPr id="0" name="Picture 5"/>
+                        <pic:cNvPr id="0" name="Picture 1"/>
                         <pic:cNvPicPr>
                           <a:picLocks noChangeAspect="1" noChangeArrowheads="1"/>
                         </pic:cNvPicPr>
@@ -1351,7 +1351,7 @@
                       <pic:spPr bwMode="auto">
                         <a:xfrm>
                           <a:off x="0" y="0"/>
-                          <a:ext cx="5940425" cy="3853815"/>
+                          <a:ext cx="5940425" cy="3950970"/>
                         </a:xfrm>
                         <a:prstGeom prst="rect">
                           <a:avLst/>
@@ -7541,6 +7541,7 @@
     <w:rsid w:val="00695538"/>
     <w:rsid w:val="006C47B9"/>
     <w:rsid w:val="0077586D"/>
+    <w:rsid w:val="00796E4D"/>
     <w:rsid w:val="007D0A60"/>
     <w:rsid w:val="008D29F5"/>
     <w:rsid w:val="00A0751A"/>
@@ -8102,22 +8103,6 @@
       <w:lang w:eastAsia="en-US"/>
     </w:rPr>
   </w:style>
-  <w:style w:type="paragraph" w:customStyle="1" w:styleId="4CE5F090891642F2B1B0DB773878E2FF">
-    <w:name w:val="4CE5F090891642F2B1B0DB773878E2FF"/>
-    <w:rsid w:val="008D29F5"/>
-  </w:style>
-  <w:style w:type="paragraph" w:customStyle="1" w:styleId="EB32FA328CF64C1C92480911BE753EA7">
-    <w:name w:val="EB32FA328CF64C1C92480911BE753EA7"/>
-    <w:rsid w:val="008D29F5"/>
-  </w:style>
-  <w:style w:type="paragraph" w:customStyle="1" w:styleId="C30CD94DF89443EDAF942D1A55D205EC">
-    <w:name w:val="C30CD94DF89443EDAF942D1A55D205EC"/>
-    <w:rsid w:val="008D29F5"/>
-  </w:style>
-  <w:style w:type="paragraph" w:customStyle="1" w:styleId="491F2B18A5A244BDB926CB917FBD6D64">
-    <w:name w:val="491F2B18A5A244BDB926CB917FBD6D64"/>
-    <w:rsid w:val="008D29F5"/>
-  </w:style>
 </w:styles>
 </file>
 

--- a/OPT3 16.1.3.2 - Ontwerp en realisatie met patterns [Xue Kun Zhou] ([20170173]).docx
+++ b/OPT3 16.1.3.2 - Ontwerp en realisatie met patterns [Xue Kun Zhou] ([20170173]).docx
@@ -1007,10 +1007,10 @@
               <w:noProof/>
             </w:rPr>
             <w:drawing>
-              <wp:inline distT="0" distB="0" distL="0" distR="0" wp14:anchorId="51A2E8B9" wp14:editId="7DD2CF62">
-                <wp:extent cx="5940425" cy="2036445"/>
-                <wp:effectExtent l="0" t="0" r="3175" b="1905"/>
-                <wp:docPr id="3" name="Afbeelding 3"/>
+              <wp:inline distT="0" distB="0" distL="0" distR="0" wp14:anchorId="444F79E6" wp14:editId="7970199D">
+                <wp:extent cx="5940425" cy="4437380"/>
+                <wp:effectExtent l="0" t="0" r="3175" b="1270"/>
+                <wp:docPr id="2" name="Afbeelding 2"/>
                 <wp:cNvGraphicFramePr>
                   <a:graphicFrameLocks xmlns:a="http://schemas.openxmlformats.org/drawingml/2006/main" noChangeAspect="1"/>
                 </wp:cNvGraphicFramePr>
@@ -1018,7 +1018,7 @@
                   <a:graphicData uri="http://schemas.openxmlformats.org/drawingml/2006/picture">
                     <pic:pic xmlns:pic="http://schemas.openxmlformats.org/drawingml/2006/picture">
                       <pic:nvPicPr>
-                        <pic:cNvPr id="0" name="Picture 3"/>
+                        <pic:cNvPr id="0" name="Picture 1"/>
                         <pic:cNvPicPr>
                           <a:picLocks noChangeAspect="1" noChangeArrowheads="1"/>
                         </pic:cNvPicPr>
@@ -1039,7 +1039,7 @@
                       <pic:spPr bwMode="auto">
                         <a:xfrm>
                           <a:off x="0" y="0"/>
-                          <a:ext cx="5940425" cy="2036445"/>
+                          <a:ext cx="5940425" cy="4437380"/>
                         </a:xfrm>
                         <a:prstGeom prst="rect">
                           <a:avLst/>
@@ -1319,10 +1319,10 @@
               <w:noProof/>
             </w:rPr>
             <w:drawing>
-              <wp:inline distT="0" distB="0" distL="0" distR="0" wp14:anchorId="51FEFE8F" wp14:editId="3578E577">
-                <wp:extent cx="5940425" cy="3950970"/>
-                <wp:effectExtent l="0" t="0" r="3175" b="0"/>
-                <wp:docPr id="1" name="Afbeelding 1"/>
+              <wp:inline distT="0" distB="0" distL="0" distR="0" wp14:anchorId="16FFEF8D" wp14:editId="73EDF939">
+                <wp:extent cx="5940425" cy="3978275"/>
+                <wp:effectExtent l="0" t="0" r="3175" b="3175"/>
+                <wp:docPr id="4" name="Afbeelding 4"/>
                 <wp:cNvGraphicFramePr>
                   <a:graphicFrameLocks xmlns:a="http://schemas.openxmlformats.org/drawingml/2006/main" noChangeAspect="1"/>
                 </wp:cNvGraphicFramePr>
@@ -1330,7 +1330,7 @@
                   <a:graphicData uri="http://schemas.openxmlformats.org/drawingml/2006/picture">
                     <pic:pic xmlns:pic="http://schemas.openxmlformats.org/drawingml/2006/picture">
                       <pic:nvPicPr>
-                        <pic:cNvPr id="0" name="Picture 1"/>
+                        <pic:cNvPr id="0" name="Picture 3"/>
                         <pic:cNvPicPr>
                           <a:picLocks noChangeAspect="1" noChangeArrowheads="1"/>
                         </pic:cNvPicPr>
@@ -1351,7 +1351,7 @@
                       <pic:spPr bwMode="auto">
                         <a:xfrm>
                           <a:off x="0" y="0"/>
-                          <a:ext cx="5940425" cy="3950970"/>
+                          <a:ext cx="5940425" cy="3978275"/>
                         </a:xfrm>
                         <a:prstGeom prst="rect">
                           <a:avLst/>
@@ -7546,6 +7546,7 @@
     <w:rsid w:val="008D29F5"/>
     <w:rsid w:val="00A0751A"/>
     <w:rsid w:val="00B4636C"/>
+    <w:rsid w:val="00BE4F02"/>
     <w:rsid w:val="00C35BEA"/>
     <w:rsid w:val="00C65800"/>
     <w:rsid w:val="00CF1512"/>

--- a/OPT3 16.1.3.2 - Ontwerp en realisatie met patterns [Xue Kun Zhou] ([20170173]).docx
+++ b/OPT3 16.1.3.2 - Ontwerp en realisatie met patterns [Xue Kun Zhou] ([20170173]).docx
@@ -1650,7 +1650,7 @@
                     <w:rStyle w:val="MissionStatement"/>
                     <w:rFonts w:cstheme="minorHAnsi"/>
                   </w:rPr>
-                  <w:t>CreateOverview</w:t>
+                  <w:t>SetTimeSpentOnFilms</w:t>
                 </w:r>
                 <w:proofErr w:type="spellEnd"/>
                 <w:r>
@@ -1666,7 +1666,55 @@
                     <w:rStyle w:val="MissionStatement"/>
                     <w:rFonts w:cstheme="minorHAnsi"/>
                   </w:rPr>
-                  <w:t>)</w:t>
+                  <w:t xml:space="preserve">), </w:t>
+                </w:r>
+                <w:proofErr w:type="spellStart"/>
+                <w:r>
+                  <w:rPr>
+                    <w:rStyle w:val="MissionStatement"/>
+                    <w:rFonts w:cstheme="minorHAnsi"/>
+                  </w:rPr>
+                  <w:t>SetEpisodesWatchedOfSeries</w:t>
+                </w:r>
+                <w:proofErr w:type="spellEnd"/>
+                <w:r>
+                  <w:rPr>
+                    <w:rStyle w:val="MissionStatement"/>
+                    <w:rFonts w:cstheme="minorHAnsi"/>
+                  </w:rPr>
+                  <w:t xml:space="preserve">(), </w:t>
+                </w:r>
+                <w:proofErr w:type="spellStart"/>
+                <w:r>
+                  <w:rPr>
+                    <w:rStyle w:val="MissionStatement"/>
+                    <w:rFonts w:cstheme="minorHAnsi"/>
+                  </w:rPr>
+                  <w:t>SetPagesReadOfBooks</w:t>
+                </w:r>
+                <w:proofErr w:type="spellEnd"/>
+                <w:r>
+                  <w:rPr>
+                    <w:rStyle w:val="MissionStatement"/>
+                    <w:rFonts w:cstheme="minorHAnsi"/>
+                  </w:rPr>
+                  <w:t xml:space="preserve">(), </w:t>
+                </w:r>
+                <w:proofErr w:type="spellStart"/>
+                <w:r>
+                  <w:rPr>
+                    <w:rStyle w:val="MissionStatement"/>
+                    <w:rFonts w:cstheme="minorHAnsi"/>
+                  </w:rPr>
+                  <w:t>SetTimeSentOnGames</w:t>
+                </w:r>
+                <w:proofErr w:type="spellEnd"/>
+                <w:r>
+                  <w:rPr>
+                    <w:rStyle w:val="MissionStatement"/>
+                    <w:rFonts w:cstheme="minorHAnsi"/>
+                  </w:rPr>
+                  <w:t>()</w:t>
                 </w:r>
               </w:sdtContent>
             </w:sdt>
@@ -1714,7 +1762,7 @@
                     <w:rStyle w:val="MissionStatement"/>
                     <w:rFonts w:cstheme="minorHAnsi"/>
                   </w:rPr>
-                  <w:t xml:space="preserve">Er worden verschillende versies van een </w:t>
+                  <w:t xml:space="preserve">Afhankelijk van de </w:t>
                 </w:r>
                 <w:proofErr w:type="spellStart"/>
                 <w:r>
@@ -1722,7 +1770,7 @@
                     <w:rStyle w:val="MissionStatement"/>
                     <w:rFonts w:cstheme="minorHAnsi"/>
                   </w:rPr>
-                  <w:t>overview</w:t>
+                  <w:t>method</w:t>
                 </w:r>
                 <w:proofErr w:type="spellEnd"/>
                 <w:r>
@@ -1730,7 +1778,7 @@
                     <w:rStyle w:val="MissionStatement"/>
                     <w:rFonts w:cstheme="minorHAnsi"/>
                   </w:rPr>
-                  <w:t xml:space="preserve"> gemaakt</w:t>
+                  <w:t xml:space="preserve"> wordt er uit een groter periode data verzameld</w:t>
                 </w:r>
               </w:p>
             </w:sdtContent>
@@ -1950,6 +1998,7 @@
           <w:sz w:val="22"/>
           <w:lang w:val="nl-NL"/>
         </w:rPr>
+        <w:lastRenderedPageBreak/>
         <w:t>Beschrijf hieronder voor twee SOLID-principes hoe je die hebt toegepast in Bovenstaand eindontwerp:</w:t>
       </w:r>
       <w:r>
@@ -2001,7 +2050,6 @@
                 <w:b/>
                 <w:sz w:val="22"/>
               </w:rPr>
-              <w:lastRenderedPageBreak/>
               <w:t>SOLID-principe</w:t>
             </w:r>
           </w:p>
@@ -7549,6 +7597,7 @@
     <w:rsid w:val="00BE4F02"/>
     <w:rsid w:val="00C35BEA"/>
     <w:rsid w:val="00C65800"/>
+    <w:rsid w:val="00CC2B55"/>
     <w:rsid w:val="00CF1512"/>
     <w:rsid w:val="00E9646F"/>
   </w:rsids>

--- a/OPT3 16.1.3.2 - Ontwerp en realisatie met patterns [Xue Kun Zhou] ([20170173]).docx
+++ b/OPT3 16.1.3.2 - Ontwerp en realisatie met patterns [Xue Kun Zhou] ([20170173]).docx
@@ -389,19 +389,11 @@
                           <w:rStyle w:val="MissionStatement"/>
                         </w:rPr>
                       </w:pPr>
-                      <w:proofErr w:type="spellStart"/>
                       <w:r>
                         <w:rPr>
                           <w:rStyle w:val="MissionStatement"/>
                         </w:rPr>
-                        <w:t>MyLibrary</w:t>
-                      </w:r>
-                      <w:proofErr w:type="spellEnd"/>
-                      <w:r>
-                        <w:rPr>
-                          <w:rStyle w:val="MissionStatement"/>
-                        </w:rPr>
-                        <w:t xml:space="preserve"> is een webapp dat bijhoudt welke films, series, boeken en games je hebt gezien, gelezen en gespeeld. De gebruiker heeft daarmee een digitale “collectie” van media die hij heeft geconsumeerd. Per item wordt er ook een score bijgehouden zodat wanneer de gebruiker op een later moment kan terugzien wat hij ervan vond. Door het bijhouden van deze items kan de gebruiker ook een overzicht krijgen van hoeveel tijd hij hierin besteed.</w:t>
+                        <w:t>MyLibrary is een webapp dat bijhoudt welke films, series, boeken en games je hebt gezien, gelezen en gespeeld. De gebruiker heeft daarmee een digitale “collectie” van media die hij heeft geconsumeerd. Per item wordt er ook een score bijgehouden zodat wanneer de gebruiker op een later moment kan terugzien wat hij ervan vond. Door het bijhouden van deze items kan de gebruiker ook een overzicht krijgen van hoeveel tijd hij hierin besteed.</w:t>
                       </w:r>
                     </w:p>
                     <w:p>
@@ -654,29 +646,7 @@
           <w:sz w:val="14"/>
           <w:szCs w:val="14"/>
         </w:rPr>
-        <w:t xml:space="preserve">Bovenstaande repo is </w:t>
-      </w:r>
-      <w:proofErr w:type="gramStart"/>
-      <w:r>
-        <w:rPr>
-          <w:rFonts w:cstheme="minorHAnsi"/>
-          <w:bCs/>
-          <w:color w:val="FF0000"/>
-          <w:sz w:val="14"/>
-          <w:szCs w:val="14"/>
-        </w:rPr>
-        <w:t>m.b.v. .gitignore</w:t>
-      </w:r>
-      <w:proofErr w:type="gramEnd"/>
-      <w:r>
-        <w:rPr>
-          <w:rFonts w:cstheme="minorHAnsi"/>
-          <w:bCs/>
-          <w:color w:val="FF0000"/>
-          <w:sz w:val="14"/>
-          <w:szCs w:val="14"/>
-        </w:rPr>
-        <w:t xml:space="preserve"> ontdaan van IntelliJ-files en er is een Maven POM-file toegevoegd waarmee je applicatie in één keer gerund kan worden.</w:t>
+        <w:t>Bovenstaande repo is m.b.v. .gitignore ontdaan van IntelliJ-files en er is een Maven POM-file toegevoegd waarmee je applicatie in één keer gerund kan worden.</w:t>
       </w:r>
     </w:p>
     <w:p>
@@ -910,21 +880,7 @@
                           <w:rPr>
                             <w:rStyle w:val="MissionStatement"/>
                           </w:rPr>
-                          <w:t xml:space="preserve">kan bijhouden welke films, series, etc. ik gezien heb en wat ik </w:t>
-                        </w:r>
-                        <w:proofErr w:type="gramStart"/>
-                        <w:r>
-                          <w:rPr>
-                            <w:rStyle w:val="MissionStatement"/>
-                          </w:rPr>
-                          <w:t>er van</w:t>
-                        </w:r>
-                        <w:proofErr w:type="gramEnd"/>
-                        <w:r>
-                          <w:rPr>
-                            <w:rStyle w:val="MissionStatement"/>
-                          </w:rPr>
-                          <w:t xml:space="preserve"> vond</w:t>
+                          <w:t>kan bijhouden welke films, series, etc. ik gezien heb en wat ik er van vond</w:t>
                         </w:r>
                       </w:sdtContent>
                     </w:sdt>
@@ -1007,10 +963,10 @@
               <w:noProof/>
             </w:rPr>
             <w:drawing>
-              <wp:inline distT="0" distB="0" distL="0" distR="0" wp14:anchorId="444F79E6" wp14:editId="7970199D">
+              <wp:inline distT="0" distB="0" distL="0" distR="0" wp14:anchorId="0C45B589" wp14:editId="2C8C723A">
                 <wp:extent cx="5940425" cy="4437380"/>
                 <wp:effectExtent l="0" t="0" r="3175" b="1270"/>
-                <wp:docPr id="2" name="Afbeelding 2"/>
+                <wp:docPr id="1" name="Afbeelding 1"/>
                 <wp:cNvGraphicFramePr>
                   <a:graphicFrameLocks xmlns:a="http://schemas.openxmlformats.org/drawingml/2006/main" noChangeAspect="1"/>
                 </wp:cNvGraphicFramePr>
@@ -1319,10 +1275,10 @@
               <w:noProof/>
             </w:rPr>
             <w:drawing>
-              <wp:inline distT="0" distB="0" distL="0" distR="0" wp14:anchorId="16FFEF8D" wp14:editId="73EDF939">
-                <wp:extent cx="5940425" cy="3978275"/>
-                <wp:effectExtent l="0" t="0" r="3175" b="3175"/>
-                <wp:docPr id="4" name="Afbeelding 4"/>
+              <wp:inline distT="0" distB="0" distL="0" distR="0" wp14:anchorId="102C3FC0" wp14:editId="54D5E02D">
+                <wp:extent cx="5940425" cy="4169410"/>
+                <wp:effectExtent l="0" t="0" r="3175" b="2540"/>
+                <wp:docPr id="3" name="Afbeelding 3"/>
                 <wp:cNvGraphicFramePr>
                   <a:graphicFrameLocks xmlns:a="http://schemas.openxmlformats.org/drawingml/2006/main" noChangeAspect="1"/>
                 </wp:cNvGraphicFramePr>
@@ -1351,7 +1307,7 @@
                       <pic:spPr bwMode="auto">
                         <a:xfrm>
                           <a:off x="0" y="0"/>
-                          <a:ext cx="5940425" cy="3978275"/>
+                          <a:ext cx="5940425" cy="4169410"/>
                         </a:xfrm>
                         <a:prstGeom prst="rect">
                           <a:avLst/>
@@ -1546,12 +1502,14 @@
               <w:rPr>
                 <w:rStyle w:val="MissionStatement"/>
                 <w:rFonts w:cstheme="minorHAnsi"/>
+                <w:lang w:val="en-US"/>
               </w:rPr>
             </w:pPr>
             <w:r>
               <w:rPr>
                 <w:rStyle w:val="MissionStatement"/>
                 <w:rFonts w:cstheme="minorHAnsi"/>
+                <w:lang w:val="en-US"/>
               </w:rPr>
               <w:t>N</w:t>
             </w:r>
@@ -1559,6 +1517,7 @@
               <w:rPr>
                 <w:rStyle w:val="MissionStatement"/>
                 <w:rFonts w:cstheme="minorHAnsi"/>
+                <w:lang w:val="en-US"/>
               </w:rPr>
               <w:t>a(a)</w:t>
             </w:r>
@@ -1566,6 +1525,7 @@
               <w:rPr>
                 <w:rStyle w:val="MissionStatement"/>
                 <w:rFonts w:cstheme="minorHAnsi"/>
+                <w:lang w:val="en-US"/>
               </w:rPr>
               <w:t>m</w:t>
             </w:r>
@@ -1573,6 +1533,7 @@
               <w:rPr>
                 <w:rStyle w:val="MissionStatement"/>
                 <w:rFonts w:cstheme="minorHAnsi"/>
+                <w:lang w:val="en-US"/>
               </w:rPr>
               <w:t>(en)</w:t>
             </w:r>
@@ -1580,6 +1541,7 @@
               <w:rPr>
                 <w:rStyle w:val="MissionStatement"/>
                 <w:rFonts w:cstheme="minorHAnsi"/>
+                <w:lang w:val="en-US"/>
               </w:rPr>
               <w:t xml:space="preserve"> van </w:t>
             </w:r>
@@ -1587,6 +1549,7 @@
               <w:rPr>
                 <w:rStyle w:val="MissionStatement"/>
                 <w:rFonts w:cstheme="minorHAnsi"/>
+                <w:lang w:val="en-US"/>
               </w:rPr>
               <w:t>t</w:t>
             </w:r>
@@ -1594,20 +1557,15 @@
               <w:rPr>
                 <w:rStyle w:val="MissionStatement"/>
                 <w:rFonts w:cstheme="minorHAnsi"/>
+                <w:lang w:val="en-US"/>
               </w:rPr>
-              <w:t xml:space="preserve">emplate </w:t>
+              <w:t>emplate method</w:t>
             </w:r>
             <w:r>
               <w:rPr>
                 <w:rStyle w:val="MissionStatement"/>
                 <w:rFonts w:cstheme="minorHAnsi"/>
-              </w:rPr>
-              <w:t>method</w:t>
-            </w:r>
-            <w:r>
-              <w:rPr>
-                <w:rStyle w:val="MissionStatement"/>
-                <w:rFonts w:cstheme="minorHAnsi"/>
+                <w:lang w:val="en-US"/>
               </w:rPr>
               <w:t xml:space="preserve"> (s)</w:t>
             </w:r>
@@ -1615,6 +1573,7 @@
               <w:rPr>
                 <w:rStyle w:val="MissionStatement"/>
                 <w:rFonts w:cstheme="minorHAnsi"/>
+                <w:lang w:val="en-US"/>
               </w:rPr>
               <w:t>:</w:t>
             </w:r>
@@ -1622,6 +1581,7 @@
               <w:rPr>
                 <w:rStyle w:val="MissionStatement"/>
                 <w:rFonts w:cstheme="minorHAnsi"/>
+                <w:lang w:val="en-US"/>
               </w:rPr>
               <w:t xml:space="preserve"> </w:t>
             </w:r>
@@ -1630,6 +1590,7 @@
                 <w:rPr>
                   <w:rStyle w:val="MissionStatement"/>
                   <w:rFonts w:cstheme="minorHAnsi"/>
+                  <w:lang w:val="en-US"/>
                 </w:rPr>
                 <w:id w:val="-465205039"/>
                 <w:placeholder>
@@ -1643,78 +1604,13 @@
                 </w:rPr>
               </w:sdtEndPr>
               <w:sdtContent>
-                <w:proofErr w:type="spellStart"/>
-                <w:proofErr w:type="gramStart"/>
                 <w:r>
                   <w:rPr>
                     <w:rStyle w:val="MissionStatement"/>
                     <w:rFonts w:cstheme="minorHAnsi"/>
+                    <w:lang w:val="en-US"/>
                   </w:rPr>
-                  <w:t>SetTimeSpentOnFilms</w:t>
-                </w:r>
-                <w:proofErr w:type="spellEnd"/>
-                <w:r>
-                  <w:rPr>
-                    <w:rStyle w:val="MissionStatement"/>
-                    <w:rFonts w:cstheme="minorHAnsi"/>
-                  </w:rPr>
-                  <w:t>(</w:t>
-                </w:r>
-                <w:proofErr w:type="gramEnd"/>
-                <w:r>
-                  <w:rPr>
-                    <w:rStyle w:val="MissionStatement"/>
-                    <w:rFonts w:cstheme="minorHAnsi"/>
-                  </w:rPr>
-                  <w:t xml:space="preserve">), </w:t>
-                </w:r>
-                <w:proofErr w:type="spellStart"/>
-                <w:r>
-                  <w:rPr>
-                    <w:rStyle w:val="MissionStatement"/>
-                    <w:rFonts w:cstheme="minorHAnsi"/>
-                  </w:rPr>
-                  <w:t>SetEpisodesWatchedOfSeries</w:t>
-                </w:r>
-                <w:proofErr w:type="spellEnd"/>
-                <w:r>
-                  <w:rPr>
-                    <w:rStyle w:val="MissionStatement"/>
-                    <w:rFonts w:cstheme="minorHAnsi"/>
-                  </w:rPr>
-                  <w:t xml:space="preserve">(), </w:t>
-                </w:r>
-                <w:proofErr w:type="spellStart"/>
-                <w:r>
-                  <w:rPr>
-                    <w:rStyle w:val="MissionStatement"/>
-                    <w:rFonts w:cstheme="minorHAnsi"/>
-                  </w:rPr>
-                  <w:t>SetPagesReadOfBooks</w:t>
-                </w:r>
-                <w:proofErr w:type="spellEnd"/>
-                <w:r>
-                  <w:rPr>
-                    <w:rStyle w:val="MissionStatement"/>
-                    <w:rFonts w:cstheme="minorHAnsi"/>
-                  </w:rPr>
-                  <w:t xml:space="preserve">(), </w:t>
-                </w:r>
-                <w:proofErr w:type="spellStart"/>
-                <w:r>
-                  <w:rPr>
-                    <w:rStyle w:val="MissionStatement"/>
-                    <w:rFonts w:cstheme="minorHAnsi"/>
-                  </w:rPr>
-                  <w:t>SetTimeSentOnGames</w:t>
-                </w:r>
-                <w:proofErr w:type="spellEnd"/>
-                <w:r>
-                  <w:rPr>
-                    <w:rStyle w:val="MissionStatement"/>
-                    <w:rFonts w:cstheme="minorHAnsi"/>
-                  </w:rPr>
-                  <w:t>()</w:t>
+                  <w:t>SetTimeSpentOnFilms(), SetEpisodesWatchedOfSeries(), SetPagesReadOfBooks(), SetTimeSentOnGames()</w:t>
                 </w:r>
               </w:sdtContent>
             </w:sdt>
@@ -1722,6 +1618,7 @@
               <w:rPr>
                 <w:rStyle w:val="MissionStatement"/>
                 <w:rFonts w:cstheme="minorHAnsi"/>
+                <w:lang w:val="en-US"/>
               </w:rPr>
               <w:t xml:space="preserve"> </w:t>
             </w:r>
@@ -1762,23 +1659,7 @@
                     <w:rStyle w:val="MissionStatement"/>
                     <w:rFonts w:cstheme="minorHAnsi"/>
                   </w:rPr>
-                  <w:t xml:space="preserve">Afhankelijk van de </w:t>
-                </w:r>
-                <w:proofErr w:type="spellStart"/>
-                <w:r>
-                  <w:rPr>
-                    <w:rStyle w:val="MissionStatement"/>
-                    <w:rFonts w:cstheme="minorHAnsi"/>
-                  </w:rPr>
-                  <w:t>method</w:t>
-                </w:r>
-                <w:proofErr w:type="spellEnd"/>
-                <w:r>
-                  <w:rPr>
-                    <w:rStyle w:val="MissionStatement"/>
-                    <w:rFonts w:cstheme="minorHAnsi"/>
-                  </w:rPr>
-                  <w:t xml:space="preserve"> wordt er uit een groter periode data verzameld</w:t>
+                  <w:t>Afhankelijk van de method wordt er uit een groter periode data verzameld</w:t>
                 </w:r>
               </w:p>
             </w:sdtContent>
@@ -1826,7 +1707,6 @@
                     <w:lang w:val="nl-NL"/>
                   </w:rPr>
                 </w:pPr>
-                <w:proofErr w:type="spellStart"/>
                 <w:r>
                   <w:rPr>
                     <w:rStyle w:val="JavaChar"/>
@@ -1834,29 +1714,8 @@
                     <w:sz w:val="22"/>
                     <w:lang w:val="nl-NL"/>
                   </w:rPr>
-                  <w:t>Observer</w:t>
+                  <w:t>Observer Pattern</w:t>
                 </w:r>
-                <w:proofErr w:type="spellEnd"/>
-                <w:r>
-                  <w:rPr>
-                    <w:rStyle w:val="JavaChar"/>
-                    <w:rFonts w:asciiTheme="minorHAnsi" w:hAnsiTheme="minorHAnsi" w:cstheme="minorHAnsi"/>
-                    <w:sz w:val="22"/>
-                    <w:lang w:val="nl-NL"/>
-                  </w:rPr>
-                  <w:t xml:space="preserve"> </w:t>
-                </w:r>
-                <w:proofErr w:type="spellStart"/>
-                <w:r>
-                  <w:rPr>
-                    <w:rStyle w:val="JavaChar"/>
-                    <w:rFonts w:asciiTheme="minorHAnsi" w:hAnsiTheme="minorHAnsi" w:cstheme="minorHAnsi"/>
-                    <w:sz w:val="22"/>
-                    <w:lang w:val="nl-NL"/>
-                  </w:rPr>
-                  <w:t>Pattern</w:t>
-                </w:r>
-                <w:proofErr w:type="spellEnd"/>
               </w:p>
             </w:tc>
           </w:sdtContent>
@@ -1899,49 +1758,8 @@
                     <w:rStyle w:val="MissionStatement"/>
                     <w:rFonts w:cstheme="minorHAnsi"/>
                   </w:rPr>
-                  <w:t xml:space="preserve">Model-View-Controller </w:t>
+                  <w:t>Model-View-Controller pattern maakt gebruik van de observer pattern</w:t>
                 </w:r>
-                <w:proofErr w:type="spellStart"/>
-                <w:r>
-                  <w:rPr>
-                    <w:rStyle w:val="MissionStatement"/>
-                    <w:rFonts w:cstheme="minorHAnsi"/>
-                  </w:rPr>
-                  <w:t>pattern</w:t>
-                </w:r>
-                <w:proofErr w:type="spellEnd"/>
-                <w:r>
-                  <w:rPr>
-                    <w:rStyle w:val="MissionStatement"/>
-                    <w:rFonts w:cstheme="minorHAnsi"/>
-                  </w:rPr>
-                  <w:t xml:space="preserve"> maakt gebruik van de </w:t>
-                </w:r>
-                <w:proofErr w:type="spellStart"/>
-                <w:r>
-                  <w:rPr>
-                    <w:rStyle w:val="MissionStatement"/>
-                    <w:rFonts w:cstheme="minorHAnsi"/>
-                  </w:rPr>
-                  <w:t>observer</w:t>
-                </w:r>
-                <w:proofErr w:type="spellEnd"/>
-                <w:r>
-                  <w:rPr>
-                    <w:rStyle w:val="MissionStatement"/>
-                    <w:rFonts w:cstheme="minorHAnsi"/>
-                  </w:rPr>
-                  <w:t xml:space="preserve"> </w:t>
-                </w:r>
-                <w:proofErr w:type="spellStart"/>
-                <w:r>
-                  <w:rPr>
-                    <w:rStyle w:val="MissionStatement"/>
-                    <w:rFonts w:cstheme="minorHAnsi"/>
-                  </w:rPr>
-                  <w:t>pattern</w:t>
-                </w:r>
-                <w:proofErr w:type="spellEnd"/>
               </w:p>
             </w:tc>
           </w:sdtContent>
@@ -1980,6 +1798,7 @@
           <w:sz w:val="40"/>
           <w:szCs w:val="40"/>
         </w:rPr>
+        <w:lastRenderedPageBreak/>
         <w:t>SOLID-PRINCIPES</w:t>
       </w:r>
     </w:p>
@@ -1998,7 +1817,6 @@
           <w:sz w:val="22"/>
           <w:lang w:val="nl-NL"/>
         </w:rPr>
-        <w:lastRenderedPageBreak/>
         <w:t>Beschrijf hieronder voor twee SOLID-principes hoe je die hebt toegepast in Bovenstaand eindontwerp:</w:t>
       </w:r>
       <w:r>
@@ -2234,71 +2052,12 @@
                     <w:rFonts w:cstheme="minorHAnsi"/>
                   </w:rPr>
                 </w:pPr>
-                <w:proofErr w:type="spellStart"/>
                 <w:r>
                   <w:rPr>
                     <w:rStyle w:val="MissionStatement"/>
                     <w:rFonts w:cstheme="minorHAnsi"/>
                   </w:rPr>
-                  <w:t>EntryModel</w:t>
-                </w:r>
-                <w:proofErr w:type="spellEnd"/>
-                <w:r>
-                  <w:rPr>
-                    <w:rStyle w:val="MissionStatement"/>
-                    <w:rFonts w:cstheme="minorHAnsi"/>
-                  </w:rPr>
-                  <w:t xml:space="preserve"> is abstract. Als er in de programma nieuwe type </w:t>
-                </w:r>
-                <w:proofErr w:type="spellStart"/>
-                <w:r>
-                  <w:rPr>
-                    <w:rStyle w:val="MissionStatement"/>
-                    <w:rFonts w:cstheme="minorHAnsi"/>
-                  </w:rPr>
-                  <w:t>EntryModel</w:t>
-                </w:r>
-                <w:proofErr w:type="spellEnd"/>
-                <w:r>
-                  <w:rPr>
-                    <w:rStyle w:val="MissionStatement"/>
-                    <w:rFonts w:cstheme="minorHAnsi"/>
-                  </w:rPr>
-                  <w:t xml:space="preserve"> word toegevoegd kan je de </w:t>
-                </w:r>
-                <w:proofErr w:type="spellStart"/>
-                <w:proofErr w:type="gramStart"/>
-                <w:r>
-                  <w:rPr>
-                    <w:rStyle w:val="MissionStatement"/>
-                    <w:rFonts w:cstheme="minorHAnsi"/>
-                  </w:rPr>
-                  <w:t>EntryModel</w:t>
-                </w:r>
-                <w:proofErr w:type="spellEnd"/>
-                <w:r>
-                  <w:rPr>
-                    <w:rStyle w:val="MissionStatement"/>
-                    <w:rFonts w:cstheme="minorHAnsi"/>
-                  </w:rPr>
-                  <w:t xml:space="preserve">  </w:t>
-                </w:r>
-                <w:proofErr w:type="spellStart"/>
-                <w:r>
-                  <w:rPr>
-                    <w:rStyle w:val="MissionStatement"/>
-                    <w:rFonts w:cstheme="minorHAnsi"/>
-                  </w:rPr>
-                  <w:t>extenden</w:t>
-                </w:r>
-                <w:proofErr w:type="spellEnd"/>
-                <w:proofErr w:type="gramEnd"/>
-                <w:r>
-                  <w:rPr>
-                    <w:rStyle w:val="MissionStatement"/>
-                    <w:rFonts w:cstheme="minorHAnsi"/>
-                  </w:rPr>
-                  <w:t xml:space="preserve"> en hoeft hij niet worden bijgewerkt</w:t>
+                  <w:t>EntryModel is abstract. Als er in de programma nieuwe type EntryModel word toegevoegd kan je de EntryModel  extenden en hoeft hij niet worden bijgewerkt</w:t>
                 </w:r>
               </w:p>
             </w:sdtContent>
@@ -2364,53 +2123,12 @@
                     <w:rFonts w:cstheme="minorHAnsi"/>
                   </w:rPr>
                 </w:pPr>
-                <w:proofErr w:type="spellStart"/>
                 <w:r>
                   <w:rPr>
                     <w:rStyle w:val="MissionStatement"/>
                     <w:rFonts w:cstheme="minorHAnsi"/>
                   </w:rPr>
-                  <w:t>HomeController</w:t>
-                </w:r>
-                <w:proofErr w:type="spellEnd"/>
-                <w:r>
-                  <w:rPr>
-                    <w:rStyle w:val="MissionStatement"/>
-                    <w:rFonts w:cstheme="minorHAnsi"/>
-                  </w:rPr>
-                  <w:t xml:space="preserve"> kan gebruik maken van alle </w:t>
-                </w:r>
-                <w:proofErr w:type="spellStart"/>
-                <w:r>
-                  <w:rPr>
-                    <w:rStyle w:val="MissionStatement"/>
-                    <w:rFonts w:cstheme="minorHAnsi"/>
-                  </w:rPr>
-                  <w:t>subclasses</w:t>
-                </w:r>
-                <w:proofErr w:type="spellEnd"/>
-                <w:r>
-                  <w:rPr>
-                    <w:rStyle w:val="MissionStatement"/>
-                    <w:rFonts w:cstheme="minorHAnsi"/>
-                  </w:rPr>
-                  <w:t xml:space="preserve"> van </w:t>
-                </w:r>
-                <w:proofErr w:type="spellStart"/>
-                <w:r>
-                  <w:rPr>
-                    <w:rStyle w:val="MissionStatement"/>
-                    <w:rFonts w:cstheme="minorHAnsi"/>
-                  </w:rPr>
-                  <w:t>OverviewModel</w:t>
-                </w:r>
-                <w:proofErr w:type="spellEnd"/>
-                <w:r>
-                  <w:rPr>
-                    <w:rStyle w:val="MissionStatement"/>
-                    <w:rFonts w:cstheme="minorHAnsi"/>
-                  </w:rPr>
-                  <w:t xml:space="preserve"> zonder raar gedrag tegen te komen</w:t>
+                  <w:t>HomeController kan gebruik maken van alle subclasses van OverviewModel zonder raar gedrag tegen te komen</w:t>
                 </w:r>
               </w:p>
             </w:sdtContent>
@@ -7584,6 +7302,7 @@
     <w:rsid w:val="0023735A"/>
     <w:rsid w:val="00436565"/>
     <w:rsid w:val="0053321E"/>
+    <w:rsid w:val="00557787"/>
     <w:rsid w:val="0065170A"/>
     <w:rsid w:val="00666571"/>
     <w:rsid w:val="00695538"/>
